--- a/2-编程语句/4-jvm/内存溢出案例/JVM案例分析.docx
+++ b/2-编程语句/4-jvm/内存溢出案例/JVM案例分析.docx
@@ -595,6 +595,51 @@
     </w:p>
     <w:p/>
     <w:p/>
+    <w:p>
+      <w:pPr>
+        <w:rPr>
+          <w:rFonts w:hint="eastAsia"/>
+          <w:b/>
+          <w:bCs/>
+          <w:color w:val="FF0000"/>
+        </w:rPr>
+      </w:pPr>
+      <w:r>
+        <w:rPr>
+          <w:rFonts w:hint="eastAsia"/>
+          <w:b/>
+          <w:bCs/>
+          <w:color w:val="FF0000"/>
+        </w:rPr>
+        <w:t>代理类格式：</w:t>
+      </w:r>
+    </w:p>
+    <w:p>
+      <w:pPr>
+        <w:rPr>
+          <w:rFonts w:hint="eastAsia"/>
+          <w:b/>
+          <w:bCs/>
+          <w:color w:val="FF0000"/>
+        </w:rPr>
+      </w:pPr>
+      <w:r>
+        <w:rPr>
+          <w:b/>
+          <w:bCs/>
+          <w:color w:val="FF0000"/>
+        </w:rPr>
+        <w:tab/>
+      </w:r>
+      <w:r>
+        <w:rPr>
+          <w:b/>
+          <w:bCs/>
+          <w:color w:val="FF0000"/>
+        </w:rPr>
+        <w:t>reflect.proxy.$Proxy0</w:t>
+      </w:r>
+    </w:p>
     <w:p>
       <w:pPr>
         <w:pStyle w:val="1"/>
@@ -1314,7 +1359,7 @@
         <w:ind w:firstLine="420"/>
         <w:rPr>
           <w:rStyle w:val="token"/>
-          <w:rFonts w:ascii="Consolas" w:hAnsi="Consolas" w:hint="eastAsia"/>
+          <w:rFonts w:ascii="Consolas" w:hAnsi="Consolas"/>
           <w:color w:val="000000"/>
           <w:sz w:val="20"/>
           <w:szCs w:val="20"/>

--- a/2-编程语句/4-jvm/内存溢出案例/JVM案例分析.docx
+++ b/2-编程语句/4-jvm/内存溢出案例/JVM案例分析.docx
@@ -598,45 +598,36 @@
     <w:p>
       <w:pPr>
         <w:rPr>
+          <w:b/>
+          <w:bCs/>
+          <w:color w:val="FF0000"/>
+        </w:rPr>
+      </w:pPr>
+      <w:r>
+        <w:rPr>
           <w:rFonts w:hint="eastAsia"/>
           <w:b/>
           <w:bCs/>
           <w:color w:val="FF0000"/>
         </w:rPr>
-      </w:pPr>
-      <w:r>
-        <w:rPr>
-          <w:rFonts w:hint="eastAsia"/>
+        <w:t>代理类格式：</w:t>
+      </w:r>
+    </w:p>
+    <w:p>
+      <w:pPr>
+        <w:rPr>
           <w:b/>
           <w:bCs/>
           <w:color w:val="FF0000"/>
         </w:rPr>
-        <w:t>代理类格式：</w:t>
-      </w:r>
-    </w:p>
-    <w:p>
-      <w:pPr>
-        <w:rPr>
-          <w:rFonts w:hint="eastAsia"/>
+      </w:pPr>
+      <w:r>
+        <w:rPr>
           <w:b/>
           <w:bCs/>
           <w:color w:val="FF0000"/>
         </w:rPr>
-      </w:pPr>
-      <w:r>
-        <w:rPr>
-          <w:b/>
-          <w:bCs/>
-          <w:color w:val="FF0000"/>
-        </w:rPr>
         <w:tab/>
-      </w:r>
-      <w:r>
-        <w:rPr>
-          <w:b/>
-          <w:bCs/>
-          <w:color w:val="FF0000"/>
-        </w:rPr>
         <w:t>reflect.proxy.$Proxy0</w:t>
       </w:r>
     </w:p>
@@ -2673,21 +2664,253 @@
     </w:p>
     <w:p>
       <w:pPr>
-        <w:pStyle w:val="a7"/>
-        <w:ind w:left="360" w:firstLineChars="0" w:firstLine="0"/>
-        <w:rPr>
-          <w:color w:val="000000" w:themeColor="text1"/>
-        </w:rPr>
-      </w:pPr>
-    </w:p>
-    <w:p>
-      <w:pPr>
-        <w:pStyle w:val="a7"/>
-        <w:ind w:left="360" w:firstLineChars="0" w:firstLine="0"/>
-        <w:rPr>
-          <w:color w:val="000000" w:themeColor="text1"/>
-        </w:rPr>
-      </w:pPr>
+        <w:widowControl/>
+        <w:spacing w:after="150"/>
+        <w:jc w:val="left"/>
+        <w:rPr>
+          <w:rFonts w:ascii="Segoe UI" w:eastAsia="宋体" w:hAnsi="Segoe UI" w:cs="Segoe UI"/>
+          <w:color w:val="000000" w:themeColor="text1"/>
+          <w:kern w:val="0"/>
+          <w:sz w:val="23"/>
+          <w:szCs w:val="23"/>
+        </w:rPr>
+      </w:pPr>
+    </w:p>
+    <w:p>
+      <w:pPr>
+        <w:pStyle w:val="1"/>
+      </w:pPr>
+      <w:r>
+        <w:rPr>
+          <w:rFonts w:hint="eastAsia"/>
+        </w:rPr>
+        <w:t>问题原因</w:t>
+      </w:r>
+    </w:p>
+    <w:p>
+      <w:pPr>
+        <w:widowControl/>
+        <w:shd w:val="clear" w:color="auto" w:fill="2B2B2B"/>
+        <w:tabs>
+          <w:tab w:val="left" w:pos="916"/>
+          <w:tab w:val="left" w:pos="1832"/>
+          <w:tab w:val="left" w:pos="2748"/>
+          <w:tab w:val="left" w:pos="3664"/>
+          <w:tab w:val="left" w:pos="4580"/>
+          <w:tab w:val="left" w:pos="5496"/>
+          <w:tab w:val="left" w:pos="6412"/>
+          <w:tab w:val="left" w:pos="7328"/>
+          <w:tab w:val="left" w:pos="8244"/>
+          <w:tab w:val="left" w:pos="9160"/>
+          <w:tab w:val="left" w:pos="10076"/>
+          <w:tab w:val="left" w:pos="10992"/>
+          <w:tab w:val="left" w:pos="11908"/>
+          <w:tab w:val="left" w:pos="12824"/>
+          <w:tab w:val="left" w:pos="13740"/>
+          <w:tab w:val="left" w:pos="14656"/>
+        </w:tabs>
+        <w:jc w:val="left"/>
+        <w:rPr>
+          <w:rFonts w:ascii="Courier New" w:eastAsia="宋体" w:hAnsi="Courier New" w:cs="Courier New"/>
+          <w:color w:val="A9B7C6"/>
+          <w:kern w:val="0"/>
+          <w:sz w:val="23"/>
+          <w:szCs w:val="23"/>
+        </w:rPr>
+      </w:pPr>
+      <w:r>
+        <w:rPr>
+          <w:rFonts w:ascii="Courier New" w:eastAsia="宋体" w:hAnsi="Courier New" w:cs="Courier New"/>
+          <w:color w:val="629755"/>
+          <w:kern w:val="0"/>
+          <w:sz w:val="23"/>
+          <w:szCs w:val="23"/>
+        </w:rPr>
+        <w:t>-Xmx254m -Xms254m -XX:+HeapDumpOnOutOfMemoryError</w:t>
+      </w:r>
+    </w:p>
+    <w:p>
+      <w:pPr>
+        <w:widowControl/>
+        <w:spacing w:after="150"/>
+        <w:jc w:val="left"/>
+        <w:rPr>
+          <w:rFonts w:ascii="Segoe UI" w:eastAsia="宋体" w:hAnsi="Segoe UI" w:cs="Segoe UI"/>
+          <w:color w:val="000000" w:themeColor="text1"/>
+          <w:kern w:val="0"/>
+          <w:sz w:val="23"/>
+          <w:szCs w:val="23"/>
+        </w:rPr>
+      </w:pPr>
+      <w:r>
+        <w:rPr>
+          <w:rFonts w:ascii="Segoe UI" w:eastAsia="宋体" w:hAnsi="Segoe UI" w:cs="Segoe UI" w:hint="eastAsia"/>
+          <w:color w:val="000000" w:themeColor="text1"/>
+          <w:kern w:val="0"/>
+          <w:sz w:val="23"/>
+          <w:szCs w:val="23"/>
+        </w:rPr>
+        <w:t>原因是下载程序使用</w:t>
+      </w:r>
+      <w:r>
+        <w:rPr>
+          <w:rFonts w:ascii="Segoe UI" w:eastAsia="宋体" w:hAnsi="Segoe UI" w:cs="Segoe UI" w:hint="eastAsia"/>
+          <w:color w:val="000000" w:themeColor="text1"/>
+          <w:kern w:val="0"/>
+          <w:sz w:val="23"/>
+          <w:szCs w:val="23"/>
+        </w:rPr>
+        <w:t>jaxb</w:t>
+      </w:r>
+      <w:r>
+        <w:rPr>
+          <w:rFonts w:ascii="Segoe UI" w:eastAsia="宋体" w:hAnsi="Segoe UI" w:cs="Segoe UI" w:hint="eastAsia"/>
+          <w:color w:val="000000" w:themeColor="text1"/>
+          <w:kern w:val="0"/>
+          <w:sz w:val="23"/>
+          <w:szCs w:val="23"/>
+        </w:rPr>
+        <w:t>的</w:t>
+      </w:r>
+      <w:r>
+        <w:rPr>
+          <w:rFonts w:ascii="Segoe UI" w:eastAsia="宋体" w:hAnsi="Segoe UI" w:cs="Segoe UI" w:hint="eastAsia"/>
+          <w:color w:val="000000" w:themeColor="text1"/>
+          <w:kern w:val="0"/>
+          <w:sz w:val="23"/>
+          <w:szCs w:val="23"/>
+        </w:rPr>
+        <w:t>xml</w:t>
+      </w:r>
+      <w:r>
+        <w:rPr>
+          <w:rFonts w:ascii="Segoe UI" w:eastAsia="宋体" w:hAnsi="Segoe UI" w:cs="Segoe UI" w:hint="eastAsia"/>
+          <w:color w:val="000000" w:themeColor="text1"/>
+          <w:kern w:val="0"/>
+          <w:sz w:val="23"/>
+          <w:szCs w:val="23"/>
+        </w:rPr>
+        <w:t>解析导致</w:t>
+      </w:r>
+      <w:r>
+        <w:rPr>
+          <w:rFonts w:ascii="Segoe UI" w:eastAsia="宋体" w:hAnsi="Segoe UI" w:cs="Segoe UI" w:hint="eastAsia"/>
+          <w:color w:val="000000" w:themeColor="text1"/>
+          <w:kern w:val="0"/>
+          <w:sz w:val="23"/>
+          <w:szCs w:val="23"/>
+        </w:rPr>
+        <w:t xml:space="preserve"> </w:t>
+      </w:r>
+      <w:r>
+        <w:rPr>
+          <w:rFonts w:ascii="Segoe UI" w:eastAsia="宋体" w:hAnsi="Segoe UI" w:cs="Segoe UI" w:hint="eastAsia"/>
+          <w:color w:val="000000" w:themeColor="text1"/>
+          <w:kern w:val="0"/>
+          <w:sz w:val="23"/>
+          <w:szCs w:val="23"/>
+        </w:rPr>
+        <w:t>压缩空间</w:t>
+      </w:r>
+      <w:r>
+        <w:rPr>
+          <w:rFonts w:ascii="Segoe UI" w:eastAsia="宋体" w:hAnsi="Segoe UI" w:cs="Segoe UI" w:hint="eastAsia"/>
+          <w:color w:val="000000" w:themeColor="text1"/>
+          <w:kern w:val="0"/>
+          <w:sz w:val="23"/>
+          <w:szCs w:val="23"/>
+        </w:rPr>
+        <w:t xml:space="preserve"> </w:t>
+      </w:r>
+      <w:r>
+        <w:rPr>
+          <w:rFonts w:ascii="Segoe UI" w:eastAsia="宋体" w:hAnsi="Segoe UI" w:cs="Segoe UI" w:hint="eastAsia"/>
+          <w:color w:val="000000" w:themeColor="text1"/>
+          <w:kern w:val="0"/>
+          <w:sz w:val="23"/>
+          <w:szCs w:val="23"/>
+        </w:rPr>
+        <w:t>逐渐膨胀导致已成。问题代码如下：</w:t>
+      </w:r>
+    </w:p>
+    <w:p>
+      <w:pPr>
+        <w:widowControl/>
+        <w:spacing w:after="150"/>
+        <w:jc w:val="left"/>
+        <w:rPr>
+          <w:rFonts w:ascii="Segoe UI" w:eastAsia="宋体" w:hAnsi="Segoe UI" w:cs="Segoe UI"/>
+          <w:color w:val="000000" w:themeColor="text1"/>
+          <w:kern w:val="0"/>
+          <w:sz w:val="23"/>
+          <w:szCs w:val="23"/>
+        </w:rPr>
+      </w:pPr>
+      <w:r>
+        <w:rPr>
+          <w:noProof/>
+        </w:rPr>
+        <w:lastRenderedPageBreak/>
+        <w:drawing>
+          <wp:inline distT="0" distB="0" distL="0" distR="0" wp14:anchorId="0E811AD0" wp14:editId="0B75978B">
+            <wp:extent cx="4250728" cy="3014813"/>
+            <wp:effectExtent l="0" t="0" r="0" b="0"/>
+            <wp:docPr id="19" name="图片 19"/>
+            <wp:cNvGraphicFramePr>
+              <a:graphicFrameLocks xmlns:a="http://schemas.openxmlformats.org/drawingml/2006/main" noChangeAspect="1"/>
+            </wp:cNvGraphicFramePr>
+            <a:graphic xmlns:a="http://schemas.openxmlformats.org/drawingml/2006/main">
+              <a:graphicData uri="http://schemas.openxmlformats.org/drawingml/2006/picture">
+                <pic:pic xmlns:pic="http://schemas.openxmlformats.org/drawingml/2006/picture">
+                  <pic:nvPicPr>
+                    <pic:cNvPr id="1" name=""/>
+                    <pic:cNvPicPr/>
+                  </pic:nvPicPr>
+                  <pic:blipFill>
+                    <a:blip r:embed="rId24"/>
+                    <a:stretch>
+                      <a:fillRect/>
+                    </a:stretch>
+                  </pic:blipFill>
+                  <pic:spPr>
+                    <a:xfrm>
+                      <a:off x="0" y="0"/>
+                      <a:ext cx="4257794" cy="3019825"/>
+                    </a:xfrm>
+                    <a:prstGeom prst="rect">
+                      <a:avLst/>
+                    </a:prstGeom>
+                  </pic:spPr>
+                </pic:pic>
+              </a:graphicData>
+            </a:graphic>
+          </wp:inline>
+        </w:drawing>
+      </w:r>
+    </w:p>
+    <w:p>
+      <w:pPr>
+        <w:widowControl/>
+        <w:spacing w:after="150"/>
+        <w:jc w:val="left"/>
+        <w:rPr>
+          <w:rFonts w:ascii="Segoe UI" w:eastAsia="宋体" w:hAnsi="Segoe UI" w:cs="Segoe UI" w:hint="eastAsia"/>
+          <w:color w:val="000000" w:themeColor="text1"/>
+          <w:kern w:val="0"/>
+          <w:sz w:val="23"/>
+          <w:szCs w:val="23"/>
+        </w:rPr>
+      </w:pPr>
+      <w:r>
+        <w:rPr>
+          <w:rFonts w:ascii="Segoe UI" w:eastAsia="宋体" w:hAnsi="Segoe UI" w:cs="Segoe UI" w:hint="eastAsia"/>
+          <w:color w:val="000000" w:themeColor="text1"/>
+          <w:kern w:val="0"/>
+          <w:sz w:val="23"/>
+          <w:szCs w:val="23"/>
+        </w:rPr>
+        <w:t>此行代码需要使用单例模式，因为改行代码会每次调用创建一个代理类，导致压缩空间不足。</w:t>
+      </w:r>
     </w:p>
     <w:sectPr>
       <w:pgSz w:w="11906" w:h="16838"/>
